--- a/Word Examen 4.docx
+++ b/Word Examen 4.docx
@@ -3,6 +3,240 @@
 <w:document xmlns:wpc="http://schemas.microsoft.com/office/word/2010/wordprocessingCanvas" xmlns:mc="http://schemas.openxmlformats.org/markup-compatibility/2006" xmlns:o="urn:schemas-microsoft-com:office:office" xmlns:r="http://schemas.openxmlformats.org/officeDocument/2006/relationships" xmlns:m="http://schemas.openxmlformats.org/officeDocument/2006/math" xmlns:v="urn:schemas-microsoft-com:vml" xmlns:wp14="http://schemas.microsoft.com/office/word/2010/wordprocessingDrawing" xmlns:wp="http://schemas.openxmlformats.org/drawingml/2006/wordprocessingDrawing" xmlns:w10="urn:schemas-microsoft-com:office:word" xmlns:w="http://schemas.openxmlformats.org/wordprocessingml/2006/main" xmlns:w14="http://schemas.microsoft.com/office/word/2010/wordml" xmlns:w15="http://schemas.microsoft.com/office/word/2012/wordml" xmlns:wpg="http://schemas.microsoft.com/office/word/2010/wordprocessingGroup" xmlns:wpi="http://schemas.microsoft.com/office/word/2010/wordprocessingInk" xmlns:wne="http://schemas.microsoft.com/office/word/2006/wordml" xmlns:wps="http://schemas.microsoft.com/office/word/2010/wordprocessingShape" mc:Ignorable="w14 w15 wp14">
   <w:body>
     <w:p>
+      <w:r>
+        <w:rPr>
+          <w:noProof/>
+          <w:lang w:eastAsia="es-MX"/>
+        </w:rPr>
+        <mc:AlternateContent>
+          <mc:Choice Requires="wps">
+            <w:drawing>
+              <wp:anchor distT="0" distB="0" distL="114300" distR="114300" simplePos="0" relativeHeight="251681792" behindDoc="0" locked="0" layoutInCell="1" allowOverlap="1" wp14:anchorId="45078BA0" wp14:editId="4D8455A9">
+                <wp:simplePos x="0" y="0"/>
+                <wp:positionH relativeFrom="column">
+                  <wp:posOffset>342900</wp:posOffset>
+                </wp:positionH>
+                <wp:positionV relativeFrom="paragraph">
+                  <wp:posOffset>85134450</wp:posOffset>
+                </wp:positionV>
+                <wp:extent cx="1781175" cy="295275"/>
+                <wp:effectExtent l="0" t="0" r="28575" b="28575"/>
+                <wp:wrapNone/>
+                <wp:docPr id="53" name="Rectángulo 53"/>
+                <wp:cNvGraphicFramePr/>
+                <a:graphic xmlns:a="http://schemas.openxmlformats.org/drawingml/2006/main">
+                  <a:graphicData uri="http://schemas.microsoft.com/office/word/2010/wordprocessingShape">
+                    <wps:wsp>
+                      <wps:cNvSpPr/>
+                      <wps:spPr>
+                        <a:xfrm>
+                          <a:off x="0" y="0"/>
+                          <a:ext cx="1781175" cy="295275"/>
+                        </a:xfrm>
+                        <a:prstGeom prst="rect">
+                          <a:avLst/>
+                        </a:prstGeom>
+                        <a:noFill/>
+                        <a:ln>
+                          <a:solidFill>
+                            <a:srgbClr val="FF0000"/>
+                          </a:solidFill>
+                        </a:ln>
+                      </wps:spPr>
+                      <wps:style>
+                        <a:lnRef idx="2">
+                          <a:schemeClr val="accent1">
+                            <a:shade val="50000"/>
+                          </a:schemeClr>
+                        </a:lnRef>
+                        <a:fillRef idx="1">
+                          <a:schemeClr val="accent1"/>
+                        </a:fillRef>
+                        <a:effectRef idx="0">
+                          <a:schemeClr val="accent1"/>
+                        </a:effectRef>
+                        <a:fontRef idx="minor">
+                          <a:schemeClr val="lt1"/>
+                        </a:fontRef>
+                      </wps:style>
+                      <wps:bodyPr rot="0" spcFirstLastPara="0" vertOverflow="overflow" horzOverflow="overflow" vert="horz" wrap="square" lIns="91440" tIns="45720" rIns="91440" bIns="45720" numCol="1" spcCol="0" rtlCol="0" fromWordArt="0" anchor="ctr" anchorCtr="0" forceAA="0" compatLnSpc="1">
+                        <a:prstTxWarp prst="textNoShape">
+                          <a:avLst/>
+                        </a:prstTxWarp>
+                        <a:noAutofit/>
+                      </wps:bodyPr>
+                    </wps:wsp>
+                  </a:graphicData>
+                </a:graphic>
+                <wp14:sizeRelH relativeFrom="margin">
+                  <wp14:pctWidth>0</wp14:pctWidth>
+                </wp14:sizeRelH>
+              </wp:anchor>
+            </w:drawing>
+          </mc:Choice>
+          <mc:Fallback>
+            <w:pict>
+              <v:rect w14:anchorId="6E696421" id="Rectángulo 53" o:spid="_x0000_s1026" style="position:absolute;margin-left:27pt;margin-top:6703.5pt;width:140.25pt;height:23.25pt;z-index:251681792;visibility:visible;mso-wrap-style:square;mso-width-percent:0;mso-wrap-distance-left:9pt;mso-wrap-distance-top:0;mso-wrap-distance-right:9pt;mso-wrap-distance-bottom:0;mso-position-horizontal:absolute;mso-position-horizontal-relative:text;mso-position-vertical:absolute;mso-position-vertical-relative:text;mso-width-percent:0;mso-width-relative:margin;v-text-anchor:middle" o:gfxdata="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" filled="f" strokecolor="red" strokeweight="1pt"/>
+            </w:pict>
+          </mc:Fallback>
+        </mc:AlternateContent>
+      </w:r>
+      <w:r>
+        <w:rPr>
+          <w:noProof/>
+          <w:lang w:eastAsia="es-MX"/>
+        </w:rPr>
+        <mc:AlternateContent>
+          <mc:Choice Requires="wps">
+            <w:drawing>
+              <wp:anchor distT="0" distB="0" distL="114300" distR="114300" simplePos="0" relativeHeight="251679744" behindDoc="0" locked="0" layoutInCell="1" allowOverlap="1" wp14:anchorId="0B4C94E9" wp14:editId="13F972E8">
+                <wp:simplePos x="0" y="0"/>
+                <wp:positionH relativeFrom="column">
+                  <wp:posOffset>447675</wp:posOffset>
+                </wp:positionH>
+                <wp:positionV relativeFrom="paragraph">
+                  <wp:posOffset>88268175</wp:posOffset>
+                </wp:positionV>
+                <wp:extent cx="1781175" cy="295275"/>
+                <wp:effectExtent l="0" t="0" r="28575" b="28575"/>
+                <wp:wrapNone/>
+                <wp:docPr id="52" name="Rectángulo 52"/>
+                <wp:cNvGraphicFramePr/>
+                <a:graphic xmlns:a="http://schemas.openxmlformats.org/drawingml/2006/main">
+                  <a:graphicData uri="http://schemas.microsoft.com/office/word/2010/wordprocessingShape">
+                    <wps:wsp>
+                      <wps:cNvSpPr/>
+                      <wps:spPr>
+                        <a:xfrm>
+                          <a:off x="0" y="0"/>
+                          <a:ext cx="1781175" cy="295275"/>
+                        </a:xfrm>
+                        <a:prstGeom prst="rect">
+                          <a:avLst/>
+                        </a:prstGeom>
+                        <a:noFill/>
+                        <a:ln>
+                          <a:solidFill>
+                            <a:srgbClr val="FF0000"/>
+                          </a:solidFill>
+                        </a:ln>
+                      </wps:spPr>
+                      <wps:style>
+                        <a:lnRef idx="2">
+                          <a:schemeClr val="accent1">
+                            <a:shade val="50000"/>
+                          </a:schemeClr>
+                        </a:lnRef>
+                        <a:fillRef idx="1">
+                          <a:schemeClr val="accent1"/>
+                        </a:fillRef>
+                        <a:effectRef idx="0">
+                          <a:schemeClr val="accent1"/>
+                        </a:effectRef>
+                        <a:fontRef idx="minor">
+                          <a:schemeClr val="lt1"/>
+                        </a:fontRef>
+                      </wps:style>
+                      <wps:bodyPr rot="0" spcFirstLastPara="0" vertOverflow="overflow" horzOverflow="overflow" vert="horz" wrap="square" lIns="91440" tIns="45720" rIns="91440" bIns="45720" numCol="1" spcCol="0" rtlCol="0" fromWordArt="0" anchor="ctr" anchorCtr="0" forceAA="0" compatLnSpc="1">
+                        <a:prstTxWarp prst="textNoShape">
+                          <a:avLst/>
+                        </a:prstTxWarp>
+                        <a:noAutofit/>
+                      </wps:bodyPr>
+                    </wps:wsp>
+                  </a:graphicData>
+                </a:graphic>
+                <wp14:sizeRelH relativeFrom="margin">
+                  <wp14:pctWidth>0</wp14:pctWidth>
+                </wp14:sizeRelH>
+              </wp:anchor>
+            </w:drawing>
+          </mc:Choice>
+          <mc:Fallback>
+            <w:pict>
+              <v:rect w14:anchorId="26CF0B14" id="Rectángulo 52" o:spid="_x0000_s1026" style="position:absolute;margin-left:35.25pt;margin-top:6950.25pt;width:140.25pt;height:23.25pt;z-index:251679744;visibility:visible;mso-wrap-style:square;mso-width-percent:0;mso-wrap-distance-left:9pt;mso-wrap-distance-top:0;mso-wrap-distance-right:9pt;mso-wrap-distance-bottom:0;mso-position-horizontal:absolute;mso-position-horizontal-relative:text;mso-position-vertical:absolute;mso-position-vertical-relative:text;mso-width-percent:0;mso-width-relative:margin;v-text-anchor:middle" o:gfxdata="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" filled="f" strokecolor="red" strokeweight="1pt"/>
+            </w:pict>
+          </mc:Fallback>
+        </mc:AlternateContent>
+      </w:r>
+      <w:r>
+        <w:rPr>
+          <w:noProof/>
+          <w:lang w:eastAsia="es-MX"/>
+        </w:rPr>
+        <mc:AlternateContent>
+          <mc:Choice Requires="wps">
+            <w:drawing>
+              <wp:anchor distT="0" distB="0" distL="114300" distR="114300" simplePos="0" relativeHeight="251677696" behindDoc="0" locked="0" layoutInCell="1" allowOverlap="1" wp14:anchorId="179E61D3" wp14:editId="321B9EDD">
+                <wp:simplePos x="0" y="0"/>
+                <wp:positionH relativeFrom="column">
+                  <wp:posOffset>333375</wp:posOffset>
+                </wp:positionH>
+                <wp:positionV relativeFrom="paragraph">
+                  <wp:posOffset>91354275</wp:posOffset>
+                </wp:positionV>
+                <wp:extent cx="1781175" cy="295275"/>
+                <wp:effectExtent l="0" t="0" r="28575" b="28575"/>
+                <wp:wrapNone/>
+                <wp:docPr id="51" name="Rectángulo 51"/>
+                <wp:cNvGraphicFramePr/>
+                <a:graphic xmlns:a="http://schemas.openxmlformats.org/drawingml/2006/main">
+                  <a:graphicData uri="http://schemas.microsoft.com/office/word/2010/wordprocessingShape">
+                    <wps:wsp>
+                      <wps:cNvSpPr/>
+                      <wps:spPr>
+                        <a:xfrm>
+                          <a:off x="0" y="0"/>
+                          <a:ext cx="1781175" cy="295275"/>
+                        </a:xfrm>
+                        <a:prstGeom prst="rect">
+                          <a:avLst/>
+                        </a:prstGeom>
+                        <a:noFill/>
+                        <a:ln>
+                          <a:solidFill>
+                            <a:srgbClr val="FF0000"/>
+                          </a:solidFill>
+                        </a:ln>
+                      </wps:spPr>
+                      <wps:style>
+                        <a:lnRef idx="2">
+                          <a:schemeClr val="accent1">
+                            <a:shade val="50000"/>
+                          </a:schemeClr>
+                        </a:lnRef>
+                        <a:fillRef idx="1">
+                          <a:schemeClr val="accent1"/>
+                        </a:fillRef>
+                        <a:effectRef idx="0">
+                          <a:schemeClr val="accent1"/>
+                        </a:effectRef>
+                        <a:fontRef idx="minor">
+                          <a:schemeClr val="lt1"/>
+                        </a:fontRef>
+                      </wps:style>
+                      <wps:bodyPr rot="0" spcFirstLastPara="0" vertOverflow="overflow" horzOverflow="overflow" vert="horz" wrap="square" lIns="91440" tIns="45720" rIns="91440" bIns="45720" numCol="1" spcCol="0" rtlCol="0" fromWordArt="0" anchor="ctr" anchorCtr="0" forceAA="0" compatLnSpc="1">
+                        <a:prstTxWarp prst="textNoShape">
+                          <a:avLst/>
+                        </a:prstTxWarp>
+                        <a:noAutofit/>
+                      </wps:bodyPr>
+                    </wps:wsp>
+                  </a:graphicData>
+                </a:graphic>
+                <wp14:sizeRelH relativeFrom="margin">
+                  <wp14:pctWidth>0</wp14:pctWidth>
+                </wp14:sizeRelH>
+              </wp:anchor>
+            </w:drawing>
+          </mc:Choice>
+          <mc:Fallback>
+            <w:pict>
+              <v:rect w14:anchorId="3059CA85" id="Rectángulo 51" o:spid="_x0000_s1026" style="position:absolute;margin-left:26.25pt;margin-top:7193.25pt;width:140.25pt;height:23.25pt;z-index:251677696;visibility:visible;mso-wrap-style:square;mso-width-percent:0;mso-wrap-distance-left:9pt;mso-wrap-distance-top:0;mso-wrap-distance-right:9pt;mso-wrap-distance-bottom:0;mso-position-horizontal:absolute;mso-position-horizontal-relative:text;mso-position-vertical:absolute;mso-position-vertical-relative:text;mso-width-percent:0;mso-width-relative:margin;v-text-anchor:middle" o:gfxdata="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" filled="f" strokecolor="red" strokeweight="1pt"/>
+            </w:pict>
+          </mc:Fallback>
+        </mc:AlternateContent>
+      </w:r>
       <w:r>
         <w:rPr>
           <w:noProof/>
@@ -76,7 +310,7 @@
           </mc:Choice>
           <mc:Fallback>
             <w:pict>
-              <v:rect w14:anchorId="37ECD50D" id="Rectángulo 50" o:spid="_x0000_s1026" style="position:absolute;margin-left:29.25pt;margin-top:7405.5pt;width:526.5pt;height:23.25pt;z-index:251675648;visibility:visible;mso-wrap-style:square;mso-width-percent:0;mso-wrap-distance-left:9pt;mso-wrap-distance-top:0;mso-wrap-distance-right:9pt;mso-wrap-distance-bottom:0;mso-position-horizontal:absolute;mso-position-horizontal-relative:text;mso-position-vertical:absolute;mso-position-vertical-relative:text;mso-width-percent:0;mso-width-relative:margin;v-text-anchor:middle" o:gfxdata="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" filled="f" strokecolor="red" strokeweight="1pt"/>
+              <v:rect w14:anchorId="62D0C726" id="Rectángulo 50" o:spid="_x0000_s1026" style="position:absolute;margin-left:29.25pt;margin-top:7405.5pt;width:526.5pt;height:23.25pt;z-index:251675648;visibility:visible;mso-wrap-style:square;mso-width-percent:0;mso-wrap-distance-left:9pt;mso-wrap-distance-top:0;mso-wrap-distance-right:9pt;mso-wrap-distance-bottom:0;mso-position-horizontal:absolute;mso-position-horizontal-relative:text;mso-position-vertical:absolute;mso-position-vertical-relative:text;mso-width-percent:0;mso-width-relative:margin;v-text-anchor:middle" o:gfxdata="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" filled="f" strokecolor="red" strokeweight="1pt"/>
             </w:pict>
           </mc:Fallback>
         </mc:AlternateContent>
@@ -154,7 +388,7 @@
           </mc:Choice>
           <mc:Fallback>
             <w:pict>
-              <v:rect w14:anchorId="25B8FDDC" id="Rectángulo 49" o:spid="_x0000_s1026" style="position:absolute;margin-left:22.5pt;margin-top:7708.5pt;width:191.25pt;height:23.25pt;z-index:251673600;visibility:visible;mso-wrap-style:square;mso-width-percent:0;mso-wrap-distance-left:9pt;mso-wrap-distance-top:0;mso-wrap-distance-right:9pt;mso-wrap-distance-bottom:0;mso-position-horizontal:absolute;mso-position-horizontal-relative:text;mso-position-vertical:absolute;mso-position-vertical-relative:text;mso-width-percent:0;mso-width-relative:margin;v-text-anchor:middle" o:gfxdata="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" filled="f" strokecolor="red" strokeweight="1pt"/>
+              <v:rect w14:anchorId="4ADAF07B" id="Rectángulo 49" o:spid="_x0000_s1026" style="position:absolute;margin-left:22.5pt;margin-top:7708.5pt;width:191.25pt;height:23.25pt;z-index:251673600;visibility:visible;mso-wrap-style:square;mso-width-percent:0;mso-wrap-distance-left:9pt;mso-wrap-distance-top:0;mso-wrap-distance-right:9pt;mso-wrap-distance-bottom:0;mso-position-horizontal:absolute;mso-position-horizontal-relative:text;mso-position-vertical:absolute;mso-position-vertical-relative:text;mso-width-percent:0;mso-width-relative:margin;v-text-anchor:middle" o:gfxdata="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" filled="f" strokecolor="red" strokeweight="1pt"/>
             </w:pict>
           </mc:Fallback>
         </mc:AlternateContent>
@@ -232,7 +466,7 @@
           </mc:Choice>
           <mc:Fallback>
             <w:pict>
-              <v:rect w14:anchorId="0D2A302B" id="Rectángulo 48" o:spid="_x0000_s1026" style="position:absolute;margin-left:28.5pt;margin-top:7866.75pt;width:191.25pt;height:23.25pt;z-index:251671552;visibility:visible;mso-wrap-style:square;mso-width-percent:0;mso-wrap-distance-left:9pt;mso-wrap-distance-top:0;mso-wrap-distance-right:9pt;mso-wrap-distance-bottom:0;mso-position-horizontal:absolute;mso-position-horizontal-relative:text;mso-position-vertical:absolute;mso-position-vertical-relative:text;mso-width-percent:0;mso-width-relative:margin;v-text-anchor:middle" o:gfxdata="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" filled="f" strokecolor="red" strokeweight="1pt"/>
+              <v:rect w14:anchorId="43138297" id="Rectángulo 48" o:spid="_x0000_s1026" style="position:absolute;margin-left:28.5pt;margin-top:7866.75pt;width:191.25pt;height:23.25pt;z-index:251671552;visibility:visible;mso-wrap-style:square;mso-width-percent:0;mso-wrap-distance-left:9pt;mso-wrap-distance-top:0;mso-wrap-distance-right:9pt;mso-wrap-distance-bottom:0;mso-position-horizontal:absolute;mso-position-horizontal-relative:text;mso-position-vertical:absolute;mso-position-vertical-relative:text;mso-width-percent:0;mso-width-relative:margin;v-text-anchor:middle" o:gfxdata="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" filled="f" strokecolor="red" strokeweight="1pt"/>
             </w:pict>
           </mc:Fallback>
         </mc:AlternateContent>
@@ -310,7 +544,7 @@
           </mc:Choice>
           <mc:Fallback>
             <w:pict>
-              <v:rect w14:anchorId="1FB05A7F" id="Rectángulo 47" o:spid="_x0000_s1026" style="position:absolute;margin-left:30.75pt;margin-top:8146.5pt;width:191.25pt;height:23.25pt;z-index:251669504;visibility:visible;mso-wrap-style:square;mso-width-percent:0;mso-wrap-distance-left:9pt;mso-wrap-distance-top:0;mso-wrap-distance-right:9pt;mso-wrap-distance-bottom:0;mso-position-horizontal:absolute;mso-position-horizontal-relative:text;mso-position-vertical:absolute;mso-position-vertical-relative:text;mso-width-percent:0;mso-width-relative:margin;v-text-anchor:middle" o:gfxdata="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" filled="f" strokecolor="red" strokeweight="1pt"/>
+              <v:rect w14:anchorId="11BC2979" id="Rectángulo 47" o:spid="_x0000_s1026" style="position:absolute;margin-left:30.75pt;margin-top:8146.5pt;width:191.25pt;height:23.25pt;z-index:251669504;visibility:visible;mso-wrap-style:square;mso-width-percent:0;mso-wrap-distance-left:9pt;mso-wrap-distance-top:0;mso-wrap-distance-right:9pt;mso-wrap-distance-bottom:0;mso-position-horizontal:absolute;mso-position-horizontal-relative:text;mso-position-vertical:absolute;mso-position-vertical-relative:text;mso-width-percent:0;mso-width-relative:margin;v-text-anchor:middle" o:gfxdata="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" filled="f" strokecolor="red" strokeweight="1pt"/>
             </w:pict>
           </mc:Fallback>
         </mc:AlternateContent>
@@ -388,7 +622,7 @@
           </mc:Choice>
           <mc:Fallback>
             <w:pict>
-              <v:rect w14:anchorId="12AF0A4E" id="Rectángulo 45" o:spid="_x0000_s1026" style="position:absolute;margin-left:33pt;margin-top:8373.75pt;width:191.25pt;height:23.25pt;z-index:251667456;visibility:visible;mso-wrap-style:square;mso-width-percent:0;mso-wrap-distance-left:9pt;mso-wrap-distance-top:0;mso-wrap-distance-right:9pt;mso-wrap-distance-bottom:0;mso-position-horizontal:absolute;mso-position-horizontal-relative:text;mso-position-vertical:absolute;mso-position-vertical-relative:text;mso-width-percent:0;mso-width-relative:margin;v-text-anchor:middle" o:gfxdata="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" filled="f" strokecolor="red" strokeweight="1pt"/>
+              <v:rect w14:anchorId="5FCE253E" id="Rectángulo 45" o:spid="_x0000_s1026" style="position:absolute;margin-left:33pt;margin-top:8373.75pt;width:191.25pt;height:23.25pt;z-index:251667456;visibility:visible;mso-wrap-style:square;mso-width-percent:0;mso-wrap-distance-left:9pt;mso-wrap-distance-top:0;mso-wrap-distance-right:9pt;mso-wrap-distance-bottom:0;mso-position-horizontal:absolute;mso-position-horizontal-relative:text;mso-position-vertical:absolute;mso-position-vertical-relative:text;mso-width-percent:0;mso-width-relative:margin;v-text-anchor:middle" o:gfxdata="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" filled="f" strokecolor="red" strokeweight="1pt"/>
             </w:pict>
           </mc:Fallback>
         </mc:AlternateContent>
@@ -466,7 +700,7 @@
           </mc:Choice>
           <mc:Fallback>
             <w:pict>
-              <v:rect w14:anchorId="083F67AA" id="Rectángulo 44" o:spid="_x0000_s1026" style="position:absolute;margin-left:33pt;margin-top:8718.75pt;width:191.25pt;height:23.25pt;z-index:251665408;visibility:visible;mso-wrap-style:square;mso-width-percent:0;mso-wrap-distance-left:9pt;mso-wrap-distance-top:0;mso-wrap-distance-right:9pt;mso-wrap-distance-bottom:0;mso-position-horizontal:absolute;mso-position-horizontal-relative:text;mso-position-vertical:absolute;mso-position-vertical-relative:text;mso-width-percent:0;mso-width-relative:margin;v-text-anchor:middle" o:gfxdata="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" filled="f" strokecolor="red" strokeweight="1pt"/>
+              <v:rect w14:anchorId="2EAC4368" id="Rectángulo 44" o:spid="_x0000_s1026" style="position:absolute;margin-left:33pt;margin-top:8718.75pt;width:191.25pt;height:23.25pt;z-index:251665408;visibility:visible;mso-wrap-style:square;mso-width-percent:0;mso-wrap-distance-left:9pt;mso-wrap-distance-top:0;mso-wrap-distance-right:9pt;mso-wrap-distance-bottom:0;mso-position-horizontal:absolute;mso-position-horizontal-relative:text;mso-position-vertical:absolute;mso-position-vertical-relative:text;mso-width-percent:0;mso-width-relative:margin;v-text-anchor:middle" o:gfxdata="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" filled="f" strokecolor="red" strokeweight="1pt"/>
             </w:pict>
           </mc:Fallback>
         </mc:AlternateContent>
@@ -544,7 +778,7 @@
           </mc:Choice>
           <mc:Fallback>
             <w:pict>
-              <v:rect w14:anchorId="03E09441" id="Rectángulo 43" o:spid="_x0000_s1026" style="position:absolute;margin-left:24pt;margin-top:8934pt;width:540.75pt;height:23.25pt;z-index:251663360;visibility:visible;mso-wrap-style:square;mso-width-percent:0;mso-wrap-distance-left:9pt;mso-wrap-distance-top:0;mso-wrap-distance-right:9pt;mso-wrap-distance-bottom:0;mso-position-horizontal:absolute;mso-position-horizontal-relative:text;mso-position-vertical:absolute;mso-position-vertical-relative:text;mso-width-percent:0;mso-width-relative:margin;v-text-anchor:middle" o:gfxdata="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" filled="f" strokecolor="red" strokeweight="1pt"/>
+              <v:rect w14:anchorId="31741053" id="Rectángulo 43" o:spid="_x0000_s1026" style="position:absolute;margin-left:24pt;margin-top:8934pt;width:540.75pt;height:23.25pt;z-index:251663360;visibility:visible;mso-wrap-style:square;mso-width-percent:0;mso-wrap-distance-left:9pt;mso-wrap-distance-top:0;mso-wrap-distance-right:9pt;mso-wrap-distance-bottom:0;mso-position-horizontal:absolute;mso-position-horizontal-relative:text;mso-position-vertical:absolute;mso-position-vertical-relative:text;mso-width-percent:0;mso-width-relative:margin;v-text-anchor:middle" o:gfxdata="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" filled="f" strokecolor="red" strokeweight="1pt"/>
             </w:pict>
           </mc:Fallback>
         </mc:AlternateContent>
@@ -622,7 +856,7 @@
           </mc:Choice>
           <mc:Fallback>
             <w:pict>
-              <v:rect w14:anchorId="41FA12E5" id="Rectángulo 42" o:spid="_x0000_s1026" style="position:absolute;margin-left:37.5pt;margin-top:9361.5pt;width:171pt;height:23.25pt;z-index:251661312;visibility:visible;mso-wrap-style:square;mso-width-percent:0;mso-wrap-distance-left:9pt;mso-wrap-distance-top:0;mso-wrap-distance-right:9pt;mso-wrap-distance-bottom:0;mso-position-horizontal:absolute;mso-position-horizontal-relative:text;mso-position-vertical:absolute;mso-position-vertical-relative:text;mso-width-percent:0;mso-width-relative:margin;v-text-anchor:middle" o:gfxdata="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" filled="f" strokecolor="red" strokeweight="1pt"/>
+              <v:rect w14:anchorId="09DC1088" id="Rectángulo 42" o:spid="_x0000_s1026" style="position:absolute;margin-left:37.5pt;margin-top:9361.5pt;width:171pt;height:23.25pt;z-index:251661312;visibility:visible;mso-wrap-style:square;mso-width-percent:0;mso-wrap-distance-left:9pt;mso-wrap-distance-top:0;mso-wrap-distance-right:9pt;mso-wrap-distance-bottom:0;mso-position-horizontal:absolute;mso-position-horizontal-relative:text;mso-position-vertical:absolute;mso-position-vertical-relative:text;mso-width-percent:0;mso-width-relative:margin;v-text-anchor:middle" o:gfxdata="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" filled="f" strokecolor="red" strokeweight="1pt"/>
             </w:pict>
           </mc:Fallback>
         </mc:AlternateContent>
@@ -697,7 +931,7 @@
           </mc:Choice>
           <mc:Fallback>
             <w:pict>
-              <v:rect w14:anchorId="4037E096" id="Rectángulo 41" o:spid="_x0000_s1026" style="position:absolute;margin-left:43.5pt;margin-top:9636.75pt;width:111pt;height:23.25pt;z-index:251659264;visibility:visible;mso-wrap-style:square;mso-wrap-distance-left:9pt;mso-wrap-distance-top:0;mso-wrap-distance-right:9pt;mso-wrap-distance-bottom:0;mso-position-horizontal:absolute;mso-position-horizontal-relative:text;mso-position-vertical:absolute;mso-position-vertical-relative:text;v-text-anchor:middle" o:gfxdata="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" filled="f" strokecolor="red" strokeweight="1pt"/>
+              <v:rect w14:anchorId="23630C80" id="Rectángulo 41" o:spid="_x0000_s1026" style="position:absolute;margin-left:43.5pt;margin-top:9636.75pt;width:111pt;height:23.25pt;z-index:251659264;visibility:visible;mso-wrap-style:square;mso-wrap-distance-left:9pt;mso-wrap-distance-top:0;mso-wrap-distance-right:9pt;mso-wrap-distance-bottom:0;mso-position-horizontal:absolute;mso-position-horizontal-relative:text;mso-position-vertical:absolute;mso-position-vertical-relative:text;v-text-anchor:middle" o:gfxdata="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" filled="f" strokecolor="red" strokeweight="1pt"/>
             </w:pict>
           </mc:Fallback>
         </mc:AlternateContent>
@@ -2106,6 +2340,7 @@
           </wp:inline>
         </w:drawing>
       </w:r>
+      <w:bookmarkStart w:id="0" w:name="_GoBack"/>
       <w:r>
         <w:rPr>
           <w:noProof/>
@@ -2160,6 +2395,7 @@
           </wp:inline>
         </w:drawing>
       </w:r>
+      <w:bookmarkEnd w:id="0"/>
       <w:r>
         <w:rPr>
           <w:noProof/>
@@ -2322,7 +2558,6 @@
           </wp:inline>
         </w:drawing>
       </w:r>
-      <w:bookmarkStart w:id="0" w:name="_GoBack"/>
       <w:r>
         <w:rPr>
           <w:noProof/>
@@ -2377,7 +2612,6 @@
           </wp:inline>
         </w:drawing>
       </w:r>
-      <w:bookmarkEnd w:id="0"/>
       <w:r>
         <w:rPr>
           <w:noProof/>
